--- a/handouts-en/handout-09-chapter-4-kara-sokoban.docx
+++ b/handouts-en/handout-09-chapter-4-kara-sokoban.docx
@@ -1903,8 +1903,6 @@
         </w:rPr>
         <w:t xml:space="preserve"> </w:t>
       </w:r>
-      <w:bookmarkStart w:id="0" w:name="_GoBack"/>
-      <w:bookmarkEnd w:id="0"/>
       <w:r>
         <w:rPr>
           <w:lang w:val="en-US"/>
@@ -2650,8 +2648,16 @@
         <w:rPr>
           <w:lang w:val="en-US"/>
         </w:rPr>
-        <w:t>32: Eigene Levels erstellen</w:t>
-      </w:r>
+        <w:t xml:space="preserve">32: </w:t>
+      </w:r>
+      <w:r>
+        <w:rPr>
+          <w:lang w:val="en-US"/>
+        </w:rPr>
+        <w:t>Design your own levels</w:t>
+      </w:r>
+      <w:bookmarkStart w:id="0" w:name="_GoBack"/>
+      <w:bookmarkEnd w:id="0"/>
     </w:p>
     <w:p>
       <w:pPr>
@@ -3798,7 +3804,7 @@
       <w:rPr>
         <w:lang w:val="en-US"/>
       </w:rPr>
-      <w:t>2</w:t>
+      <w:t>4</w:t>
     </w:r>
     <w:r>
       <w:fldChar w:fldCharType="end"/>
@@ -10341,7 +10347,7 @@
 </file>
 
 <file path=customXml/itemProps2.xml><?xml version="1.0" encoding="utf-8"?>
-<ds:datastoreItem xmlns:ds="http://schemas.openxmlformats.org/officeDocument/2006/customXml" ds:itemID="{A8A0D2A6-0FE0-404D-B070-FF1805406709}">
+<ds:datastoreItem xmlns:ds="http://schemas.openxmlformats.org/officeDocument/2006/customXml" ds:itemID="{CAD8844A-17DA-406A-AFBF-7F7FBFE6765E}">
   <ds:schemaRefs>
     <ds:schemaRef ds:uri="http://schemas.openxmlformats.org/officeDocument/2006/bibliography"/>
   </ds:schemaRefs>

--- a/handouts-en/handout-09-chapter-4-kara-sokoban.docx
+++ b/handouts-en/handout-09-chapter-4-kara-sokoban.docx
@@ -2656,8 +2656,6 @@
         </w:rPr>
         <w:t>Design your own levels</w:t>
       </w:r>
-      <w:bookmarkStart w:id="0" w:name="_GoBack"/>
-      <w:bookmarkEnd w:id="0"/>
     </w:p>
     <w:p>
       <w:pPr>
@@ -2682,7 +2680,14 @@
           <w:b/>
           <w:lang w:val="en-US"/>
         </w:rPr>
-        <w:t>LEVELS.txt</w:t>
+        <w:t>Levels</w:t>
+      </w:r>
+      <w:r>
+        <w:rPr>
+          <w:b/>
+          <w:lang w:val="en-US"/>
+        </w:rPr>
+        <w:t>.txt</w:t>
       </w:r>
       <w:r>
         <w:rPr>
@@ -3126,7 +3131,37 @@
         <w:rPr>
           <w:lang w:val="en-US"/>
         </w:rPr>
-        <w:t>... . Most of the images are 24 x 24 pixels (the cell size could be changed in the Game Screen class).</w:t>
+        <w:t>... . Most of the images are 2</w:t>
+      </w:r>
+      <w:r>
+        <w:rPr>
+          <w:lang w:val="en-US"/>
+        </w:rPr>
+        <w:t>8</w:t>
+      </w:r>
+      <w:r>
+        <w:rPr>
+          <w:lang w:val="en-US"/>
+        </w:rPr>
+        <w:t xml:space="preserve"> x 2</w:t>
+      </w:r>
+      <w:r>
+        <w:rPr>
+          <w:lang w:val="en-US"/>
+        </w:rPr>
+        <w:t>8</w:t>
+      </w:r>
+      <w:r>
+        <w:rPr>
+          <w:lang w:val="en-US"/>
+        </w:rPr>
+        <w:t xml:space="preserve"> pixels </w:t>
+      </w:r>
+      <w:r>
+        <w:rPr>
+          <w:lang w:val="en-US"/>
+        </w:rPr>
+        <w:t>in size.</w:t>
       </w:r>
     </w:p>
     <w:p>
@@ -3342,6 +3377,14 @@
         </w:rPr>
         <w:t>.</w:t>
       </w:r>
+    </w:p>
+    <w:p>
+      <w:pPr>
+        <w:pStyle w:val="KeinLeerraum"/>
+        <w:rPr>
+          <w:lang w:val="en-US"/>
+        </w:rPr>
+      </w:pPr>
     </w:p>
     <w:p>
       <w:pPr>
@@ -3440,8 +3483,12 @@
       </w:r>
     </w:p>
     <w:sectPr>
-      <w:headerReference w:type="default" r:id="rId15"/>
-      <w:footerReference w:type="default" r:id="rId16"/>
+      <w:headerReference w:type="even" r:id="rId15"/>
+      <w:headerReference w:type="default" r:id="rId16"/>
+      <w:footerReference w:type="even" r:id="rId17"/>
+      <w:footerReference w:type="default" r:id="rId18"/>
+      <w:headerReference w:type="first" r:id="rId19"/>
+      <w:footerReference w:type="first" r:id="rId20"/>
       <w:pgSz w:w="11906" w:h="16838"/>
       <w:pgMar w:top="1246" w:right="991" w:bottom="993" w:left="993" w:header="708" w:footer="634" w:gutter="0"/>
       <w:cols w:space="708"/>
@@ -3481,6 +3528,16 @@
   <w:p>
     <w:pPr>
       <w:pStyle w:val="Fuzeile"/>
+    </w:pPr>
+  </w:p>
+</w:ftr>
+</file>
+
+<file path=word/footer2.xml><?xml version="1.0" encoding="utf-8"?>
+<w:ftr xmlns:wpc="http://schemas.microsoft.com/office/word/2010/wordprocessingCanvas" xmlns:mc="http://schemas.openxmlformats.org/markup-compatibility/2006" xmlns:o="urn:schemas-microsoft-com:office:office" xmlns:r="http://schemas.openxmlformats.org/officeDocument/2006/relationships" xmlns:m="http://schemas.openxmlformats.org/officeDocument/2006/math" xmlns:v="urn:schemas-microsoft-com:vml" xmlns:wp14="http://schemas.microsoft.com/office/word/2010/wordprocessingDrawing" xmlns:wp="http://schemas.openxmlformats.org/drawingml/2006/wordprocessingDrawing" xmlns:w10="urn:schemas-microsoft-com:office:word" xmlns:w="http://schemas.openxmlformats.org/wordprocessingml/2006/main" xmlns:w14="http://schemas.microsoft.com/office/word/2010/wordml" xmlns:wpg="http://schemas.microsoft.com/office/word/2010/wordprocessingGroup" xmlns:wpi="http://schemas.microsoft.com/office/word/2010/wordprocessingInk" xmlns:wne="http://schemas.microsoft.com/office/word/2006/wordml" xmlns:wps="http://schemas.microsoft.com/office/word/2010/wordprocessingShape" mc:Ignorable="w14 wp14">
+  <w:p>
+    <w:pPr>
+      <w:pStyle w:val="Fuzeile"/>
       <w:rPr>
         <w:lang w:val="en-US"/>
       </w:rPr>
@@ -3516,8 +3573,67 @@
         <w:szCs w:val="16"/>
         <w:lang w:val="en-US" w:eastAsia="de-DE"/>
       </w:rPr>
-      <w:t>by Michael Kadri / v1.3 (2012-07-04)</w:t>
+      <w:t xml:space="preserve">by Michael Kadri </w:t>
     </w:r>
+    <w:r>
+      <w:rPr>
+        <w:rFonts w:asciiTheme="majorHAnsi" w:eastAsiaTheme="majorEastAsia" w:hAnsiTheme="majorHAnsi" w:cstheme="majorBidi"/>
+        <w:i/>
+        <w:noProof/>
+        <w:sz w:val="16"/>
+        <w:szCs w:val="16"/>
+        <w:lang w:val="en-US" w:eastAsia="de-DE"/>
+      </w:rPr>
+      <w:t xml:space="preserve">/ </w:t>
+    </w:r>
+    <w:hyperlink r:id="rId1" w:history="1">
+      <w:r>
+        <w:rPr>
+          <w:rStyle w:val="Hyperlink"/>
+          <w:rFonts w:asciiTheme="majorHAnsi" w:eastAsiaTheme="majorEastAsia" w:hAnsiTheme="majorHAnsi" w:cstheme="majorBidi"/>
+          <w:i/>
+          <w:noProof/>
+          <w:sz w:val="16"/>
+          <w:szCs w:val="16"/>
+          <w:lang w:val="en-US" w:eastAsia="de-DE"/>
+        </w:rPr>
+        <w:t>http://edu.makery.ch</w:t>
+      </w:r>
+    </w:hyperlink>
+    <w:r>
+      <w:rPr>
+        <w:rFonts w:asciiTheme="majorHAnsi" w:eastAsiaTheme="majorEastAsia" w:hAnsiTheme="majorHAnsi" w:cstheme="majorBidi"/>
+        <w:i/>
+        <w:noProof/>
+        <w:sz w:val="16"/>
+        <w:szCs w:val="16"/>
+        <w:lang w:val="en-US" w:eastAsia="de-DE"/>
+      </w:rPr>
+      <w:t xml:space="preserve"> </w:t>
+    </w:r>
+    <w:bookmarkStart w:id="0" w:name="_GoBack"/>
+    <w:bookmarkEnd w:id="0"/>
+    <w:r>
+      <w:rPr>
+        <w:rFonts w:asciiTheme="majorHAnsi" w:eastAsiaTheme="majorEastAsia" w:hAnsiTheme="majorHAnsi" w:cstheme="majorBidi"/>
+        <w:i/>
+        <w:noProof/>
+        <w:sz w:val="16"/>
+        <w:szCs w:val="16"/>
+        <w:lang w:val="en-US" w:eastAsia="de-DE"/>
+      </w:rPr>
+      <w:t>/ GreenfootKara v2.0</w:t>
+    </w:r>
+  </w:p>
+</w:ftr>
+</file>
+
+<file path=word/footer3.xml><?xml version="1.0" encoding="utf-8"?>
+<w:ftr xmlns:wpc="http://schemas.microsoft.com/office/word/2010/wordprocessingCanvas" xmlns:mc="http://schemas.openxmlformats.org/markup-compatibility/2006" xmlns:o="urn:schemas-microsoft-com:office:office" xmlns:r="http://schemas.openxmlformats.org/officeDocument/2006/relationships" xmlns:m="http://schemas.openxmlformats.org/officeDocument/2006/math" xmlns:v="urn:schemas-microsoft-com:vml" xmlns:wp14="http://schemas.microsoft.com/office/word/2010/wordprocessingDrawing" xmlns:wp="http://schemas.openxmlformats.org/drawingml/2006/wordprocessingDrawing" xmlns:w10="urn:schemas-microsoft-com:office:word" xmlns:w="http://schemas.openxmlformats.org/wordprocessingml/2006/main" xmlns:w14="http://schemas.microsoft.com/office/word/2010/wordml" xmlns:wpg="http://schemas.microsoft.com/office/word/2010/wordprocessingGroup" xmlns:wpi="http://schemas.microsoft.com/office/word/2010/wordprocessingInk" xmlns:wne="http://schemas.microsoft.com/office/word/2006/wordml" xmlns:wps="http://schemas.microsoft.com/office/word/2010/wordprocessingShape" mc:Ignorable="w14 wp14">
+  <w:p>
+    <w:pPr>
+      <w:pStyle w:val="Fuzeile"/>
+    </w:pPr>
   </w:p>
 </w:ftr>
 </file>
@@ -3625,6 +3741,16 @@
 </file>
 
 <file path=word/header1.xml><?xml version="1.0" encoding="utf-8"?>
+<w:hdr xmlns:wpc="http://schemas.microsoft.com/office/word/2010/wordprocessingCanvas" xmlns:mc="http://schemas.openxmlformats.org/markup-compatibility/2006" xmlns:o="urn:schemas-microsoft-com:office:office" xmlns:r="http://schemas.openxmlformats.org/officeDocument/2006/relationships" xmlns:m="http://schemas.openxmlformats.org/officeDocument/2006/math" xmlns:v="urn:schemas-microsoft-com:vml" xmlns:wp14="http://schemas.microsoft.com/office/word/2010/wordprocessingDrawing" xmlns:wp="http://schemas.openxmlformats.org/drawingml/2006/wordprocessingDrawing" xmlns:w10="urn:schemas-microsoft-com:office:word" xmlns:w="http://schemas.openxmlformats.org/wordprocessingml/2006/main" xmlns:w14="http://schemas.microsoft.com/office/word/2010/wordml" xmlns:wpg="http://schemas.microsoft.com/office/word/2010/wordprocessingGroup" xmlns:wpi="http://schemas.microsoft.com/office/word/2010/wordprocessingInk" xmlns:wne="http://schemas.microsoft.com/office/word/2006/wordml" xmlns:wps="http://schemas.microsoft.com/office/word/2010/wordprocessingShape" mc:Ignorable="w14 wp14">
+  <w:p>
+    <w:pPr>
+      <w:pStyle w:val="Kopfzeile"/>
+    </w:pPr>
+  </w:p>
+</w:hdr>
+</file>
+
+<file path=word/header2.xml><?xml version="1.0" encoding="utf-8"?>
 <w:hdr xmlns:wpc="http://schemas.microsoft.com/office/word/2010/wordprocessingCanvas" xmlns:mc="http://schemas.openxmlformats.org/markup-compatibility/2006" xmlns:o="urn:schemas-microsoft-com:office:office" xmlns:r="http://schemas.openxmlformats.org/officeDocument/2006/relationships" xmlns:m="http://schemas.openxmlformats.org/officeDocument/2006/math" xmlns:v="urn:schemas-microsoft-com:vml" xmlns:wp14="http://schemas.microsoft.com/office/word/2010/wordprocessingDrawing" xmlns:wp="http://schemas.openxmlformats.org/drawingml/2006/wordprocessingDrawing" xmlns:w10="urn:schemas-microsoft-com:office:word" xmlns:w="http://schemas.openxmlformats.org/wordprocessingml/2006/main" xmlns:w14="http://schemas.microsoft.com/office/word/2010/wordml" xmlns:wpg="http://schemas.microsoft.com/office/word/2010/wordprocessingGroup" xmlns:wpi="http://schemas.microsoft.com/office/word/2010/wordprocessingInk" xmlns:wne="http://schemas.microsoft.com/office/word/2006/wordml" xmlns:wps="http://schemas.microsoft.com/office/word/2010/wordprocessingShape" mc:Ignorable="w14 wp14">
   <w:p>
     <w:pPr>
@@ -3804,7 +3930,7 @@
       <w:rPr>
         <w:lang w:val="en-US"/>
       </w:rPr>
-      <w:t>4</w:t>
+      <w:t>1</w:t>
     </w:r>
     <w:r>
       <w:fldChar w:fldCharType="end"/>
@@ -3816,6 +3942,16 @@
       <w:rPr>
         <w:lang w:val="en-US"/>
       </w:rPr>
+    </w:pPr>
+  </w:p>
+</w:hdr>
+</file>
+
+<file path=word/header3.xml><?xml version="1.0" encoding="utf-8"?>
+<w:hdr xmlns:wpc="http://schemas.microsoft.com/office/word/2010/wordprocessingCanvas" xmlns:mc="http://schemas.openxmlformats.org/markup-compatibility/2006" xmlns:o="urn:schemas-microsoft-com:office:office" xmlns:r="http://schemas.openxmlformats.org/officeDocument/2006/relationships" xmlns:m="http://schemas.openxmlformats.org/officeDocument/2006/math" xmlns:v="urn:schemas-microsoft-com:vml" xmlns:wp14="http://schemas.microsoft.com/office/word/2010/wordprocessingDrawing" xmlns:wp="http://schemas.openxmlformats.org/drawingml/2006/wordprocessingDrawing" xmlns:w10="urn:schemas-microsoft-com:office:word" xmlns:w="http://schemas.openxmlformats.org/wordprocessingml/2006/main" xmlns:w14="http://schemas.microsoft.com/office/word/2010/wordml" xmlns:wpg="http://schemas.microsoft.com/office/word/2010/wordprocessingGroup" xmlns:wpi="http://schemas.microsoft.com/office/word/2010/wordprocessingInk" xmlns:wne="http://schemas.microsoft.com/office/word/2006/wordml" xmlns:wps="http://schemas.microsoft.com/office/word/2010/wordprocessingShape" mc:Ignorable="w14 wp14">
+  <w:p>
+    <w:pPr>
+      <w:pStyle w:val="Kopfzeile"/>
     </w:pPr>
   </w:p>
 </w:hdr>
@@ -10347,7 +10483,7 @@
 </file>
 
 <file path=customXml/itemProps2.xml><?xml version="1.0" encoding="utf-8"?>
-<ds:datastoreItem xmlns:ds="http://schemas.openxmlformats.org/officeDocument/2006/customXml" ds:itemID="{CAD8844A-17DA-406A-AFBF-7F7FBFE6765E}">
+<ds:datastoreItem xmlns:ds="http://schemas.openxmlformats.org/officeDocument/2006/customXml" ds:itemID="{382425CB-0BFC-4701-B4C7-EEC3F2C0DFB6}">
   <ds:schemaRefs>
     <ds:schemaRef ds:uri="http://schemas.openxmlformats.org/officeDocument/2006/bibliography"/>
   </ds:schemaRefs>

--- a/handouts-en/handout-09-chapter-4-kara-sokoban.docx
+++ b/handouts-en/handout-09-chapter-4-kara-sokoban.docx
@@ -3537,93 +3537,57 @@
 <w:ftr xmlns:wpc="http://schemas.microsoft.com/office/word/2010/wordprocessingCanvas" xmlns:mc="http://schemas.openxmlformats.org/markup-compatibility/2006" xmlns:o="urn:schemas-microsoft-com:office:office" xmlns:r="http://schemas.openxmlformats.org/officeDocument/2006/relationships" xmlns:m="http://schemas.openxmlformats.org/officeDocument/2006/math" xmlns:v="urn:schemas-microsoft-com:vml" xmlns:wp14="http://schemas.microsoft.com/office/word/2010/wordprocessingDrawing" xmlns:wp="http://schemas.openxmlformats.org/drawingml/2006/wordprocessingDrawing" xmlns:w10="urn:schemas-microsoft-com:office:word" xmlns:w="http://schemas.openxmlformats.org/wordprocessingml/2006/main" xmlns:w14="http://schemas.microsoft.com/office/word/2010/wordml" xmlns:wpg="http://schemas.microsoft.com/office/word/2010/wordprocessingGroup" xmlns:wpi="http://schemas.microsoft.com/office/word/2010/wordprocessingInk" xmlns:wne="http://schemas.microsoft.com/office/word/2006/wordml" xmlns:wps="http://schemas.microsoft.com/office/word/2010/wordprocessingShape" mc:Ignorable="w14 wp14">
   <w:p>
     <w:pPr>
-      <w:pStyle w:val="Fuzeile"/>
-      <w:rPr>
-        <w:lang w:val="en-US"/>
-      </w:rPr>
-    </w:pPr>
-    <w:r>
-      <w:rPr>
-        <w:rFonts w:asciiTheme="majorHAnsi" w:eastAsiaTheme="majorEastAsia" w:hAnsiTheme="majorHAnsi" w:cstheme="majorBidi"/>
+      <w:tabs>
+        <w:tab w:val="center" w:pos="4536"/>
+        <w:tab w:val="right" w:pos="9072"/>
+      </w:tabs>
+      <w:spacing w:after="0" w:line="240" w:lineRule="auto"/>
+      <w:rPr>
+        <w:rFonts w:ascii="Cambria" w:eastAsia="Times New Roman" w:hAnsi="Cambria" w:cs="Times New Roman"/>
         <w:i/>
         <w:noProof/>
         <w:sz w:val="16"/>
         <w:szCs w:val="16"/>
         <w:lang w:val="en-US" w:eastAsia="de-DE"/>
       </w:rPr>
-      <w:t>Marco Jakob</w:t>
-    </w:r>
+    </w:pPr>
     <w:r>
       <w:rPr>
-        <w:rFonts w:asciiTheme="majorHAnsi" w:eastAsiaTheme="majorEastAsia" w:hAnsiTheme="majorHAnsi" w:cstheme="majorBidi"/>
+        <w:rFonts w:ascii="Cambria" w:eastAsia="Times New Roman" w:hAnsi="Cambria" w:cs="Times New Roman"/>
         <w:i/>
         <w:noProof/>
         <w:sz w:val="16"/>
         <w:szCs w:val="16"/>
         <w:lang w:val="en-US" w:eastAsia="de-DE"/>
       </w:rPr>
-      <w:t xml:space="preserve">, translated </w:t>
+      <w:t xml:space="preserve">Marco Jakob | </w:t>
     </w:r>
+    <w:hyperlink r:id="rId1" w:history="1">
+      <w:r>
+        <w:rPr>
+          <w:rFonts w:ascii="Cambria" w:eastAsia="Times New Roman" w:hAnsi="Cambria" w:cs="Times New Roman"/>
+          <w:i/>
+          <w:noProof/>
+          <w:sz w:val="16"/>
+          <w:szCs w:val="16"/>
+          <w:lang w:val="en-US" w:eastAsia="de-DE"/>
+        </w:rPr>
+        <w:t>http://edu.makery.ch</w:t>
+      </w:r>
+    </w:hyperlink>
     <w:r>
       <w:rPr>
-        <w:rFonts w:asciiTheme="majorHAnsi" w:eastAsiaTheme="majorEastAsia" w:hAnsiTheme="majorHAnsi" w:cstheme="majorBidi"/>
+        <w:rFonts w:ascii="Cambria" w:eastAsia="Times New Roman" w:hAnsi="Cambria" w:cs="Times New Roman"/>
         <w:i/>
         <w:noProof/>
         <w:sz w:val="16"/>
         <w:szCs w:val="16"/>
         <w:lang w:val="en-US" w:eastAsia="de-DE"/>
       </w:rPr>
-      <w:t xml:space="preserve">by Michael Kadri </w:t>
-    </w:r>
-    <w:r>
-      <w:rPr>
-        <w:rFonts w:asciiTheme="majorHAnsi" w:eastAsiaTheme="majorEastAsia" w:hAnsiTheme="majorHAnsi" w:cstheme="majorBidi"/>
-        <w:i/>
-        <w:noProof/>
-        <w:sz w:val="16"/>
-        <w:szCs w:val="16"/>
-        <w:lang w:val="en-US" w:eastAsia="de-DE"/>
-      </w:rPr>
-      <w:t xml:space="preserve">/ </w:t>
-    </w:r>
-    <w:hyperlink r:id="rId1" w:history="1">
-      <w:r>
-        <w:rPr>
-          <w:rStyle w:val="Hyperlink"/>
-          <w:rFonts w:asciiTheme="majorHAnsi" w:eastAsiaTheme="majorEastAsia" w:hAnsiTheme="majorHAnsi" w:cstheme="majorBidi"/>
-          <w:i/>
-          <w:noProof/>
-          <w:sz w:val="16"/>
-          <w:szCs w:val="16"/>
-          <w:lang w:val="en-US" w:eastAsia="de-DE"/>
-        </w:rPr>
-        <w:t>http://edu.makery.ch</w:t>
-      </w:r>
-    </w:hyperlink>
-    <w:r>
-      <w:rPr>
-        <w:rFonts w:asciiTheme="majorHAnsi" w:eastAsiaTheme="majorEastAsia" w:hAnsiTheme="majorHAnsi" w:cstheme="majorBidi"/>
-        <w:i/>
-        <w:noProof/>
-        <w:sz w:val="16"/>
-        <w:szCs w:val="16"/>
-        <w:lang w:val="en-US" w:eastAsia="de-DE"/>
-      </w:rPr>
-      <w:t xml:space="preserve"> </w:t>
+      <w:t xml:space="preserve"> | GreenfootKara v2.0</w:t>
     </w:r>
     <w:bookmarkStart w:id="0" w:name="_GoBack"/>
     <w:bookmarkEnd w:id="0"/>
-    <w:r>
-      <w:rPr>
-        <w:rFonts w:asciiTheme="majorHAnsi" w:eastAsiaTheme="majorEastAsia" w:hAnsiTheme="majorHAnsi" w:cstheme="majorBidi"/>
-        <w:i/>
-        <w:noProof/>
-        <w:sz w:val="16"/>
-        <w:szCs w:val="16"/>
-        <w:lang w:val="en-US" w:eastAsia="de-DE"/>
-      </w:rPr>
-      <w:t>/ GreenfootKara v2.0</w:t>
-    </w:r>
   </w:p>
 </w:ftr>
 </file>
@@ -10483,7 +10447,7 @@
 </file>
 
 <file path=customXml/itemProps2.xml><?xml version="1.0" encoding="utf-8"?>
-<ds:datastoreItem xmlns:ds="http://schemas.openxmlformats.org/officeDocument/2006/customXml" ds:itemID="{382425CB-0BFC-4701-B4C7-EEC3F2C0DFB6}">
+<ds:datastoreItem xmlns:ds="http://schemas.openxmlformats.org/officeDocument/2006/customXml" ds:itemID="{861BAFB6-2ED5-4D25-9890-5A1FC0B22DAF}">
   <ds:schemaRefs>
     <ds:schemaRef ds:uri="http://schemas.openxmlformats.org/officeDocument/2006/bibliography"/>
   </ds:schemaRefs>
